--- a/프로젝트/파이썬/워드 망령 추가/1/교육활동보고서_2023-09-04.docx
+++ b/프로젝트/파이썬/워드 망령 추가/1/교육활동보고서_2023-09-04.docx
@@ -42,56 +42,12 @@
                 <w:color w:val="FFFFFF"/>
               </w:rPr>
             </w:pPr>
-            <w:bookmarkStart w:id="0" w:name="_GoBack"/>
-            <w:bookmarkEnd w:id="0"/>
             <w:r>
               <w:rPr>
                 <w:rFonts w:hint="eastAsia"/>
                 <w:color w:val="FFFFFF"/>
               </w:rPr>
-              <w:t>강사</w:t>
-            </w:r>
-            <w:r>
-              <w:rPr>
-                <w:rFonts w:hint="eastAsia"/>
-                <w:color w:val="FFFFFF"/>
-              </w:rPr>
-              <w:t xml:space="preserve"> </w:t>
-            </w:r>
-            <w:r>
-              <w:rPr>
-                <w:rFonts w:hint="eastAsia"/>
-                <w:color w:val="FFFFFF"/>
-              </w:rPr>
-              <w:t>교육</w:t>
-            </w:r>
-            <w:r>
-              <w:rPr>
-                <w:rFonts w:hint="eastAsia"/>
-                <w:color w:val="FFFFFF"/>
-              </w:rPr>
-              <w:t xml:space="preserve"> </w:t>
-            </w:r>
-            <w:r>
-              <w:rPr>
-                <w:rFonts w:hint="eastAsia"/>
-                <w:color w:val="FFFFFF"/>
-              </w:rPr>
-              <w:t>활동</w:t>
-            </w:r>
-            <w:r>
-              <w:rPr>
-                <w:rFonts w:hint="eastAsia"/>
-                <w:color w:val="FFFFFF"/>
-              </w:rPr>
-              <w:t xml:space="preserve"> </w:t>
-            </w:r>
-            <w:r>
-              <w:rPr>
-                <w:rFonts w:hint="eastAsia"/>
-                <w:color w:val="FFFFFF"/>
-              </w:rPr>
-              <w:t>보고서</w:t>
+              <w:t>강사 교육 활동 보고서</w:t>
             </w:r>
           </w:p>
         </w:tc>
@@ -143,11 +99,6 @@
             <w:hideMark/>
           </w:tcPr>
           <w:p>
-            <w:pPr>
-              <w:rPr>
-                <w:rFonts w:hint="eastAsia"/>
-              </w:rPr>
-            </w:pPr>
             <w:r>
               <w:rPr>
                 <w:rFonts w:hint="eastAsia"/>
@@ -168,11 +119,6 @@
             <w:hideMark/>
           </w:tcPr>
           <w:p>
-            <w:pPr>
-              <w:rPr>
-                <w:rFonts w:hint="eastAsia"/>
-              </w:rPr>
-            </w:pPr>
             <w:r>
               <w:rPr>
                 <w:rFonts w:hint="eastAsia"/>
@@ -198,11 +144,6 @@
             <w:hideMark/>
           </w:tcPr>
           <w:p>
-            <w:pPr>
-              <w:rPr>
-                <w:rFonts w:hint="eastAsia"/>
-              </w:rPr>
-            </w:pPr>
             <w:r>
               <w:rPr>
                 <w:rFonts w:hint="eastAsia"/>
@@ -222,53 +163,25 @@
             <w:hideMark/>
           </w:tcPr>
           <w:p>
-            <w:pPr>
-              <w:rPr>
-                <w:rFonts w:hint="eastAsia"/>
-              </w:rPr>
-            </w:pPr>
-            <w:r>
-              <w:rPr>
-                <w:rFonts w:hint="eastAsia"/>
-              </w:rPr>
-              <w:t>화상코딩</w:t>
-            </w:r>
-            <w:r>
-              <w:rPr>
-                <w:rFonts w:hint="eastAsia"/>
-              </w:rPr>
-              <w:t>(</w:t>
-            </w:r>
-            <w:r>
-              <w:rPr>
-                <w:rFonts w:hint="eastAsia"/>
-              </w:rPr>
-              <w:t>월수</w:t>
-            </w:r>
-            <w:r>
-              <w:rPr>
-                <w:rFonts w:hint="eastAsia"/>
-              </w:rPr>
-              <w:t>)</w:t>
-            </w:r>
-          </w:p>
-        </w:tc>
-        <w:tc>
-          <w:tcPr>
-            <w:tcW w:w="0" w:type="auto"/>
-            <w:tcBorders>
-              <w:top w:val="single" w:sz="6" w:space="0" w:color="000000"/>
-              <w:right w:val="single" w:sz="6" w:space="0" w:color="000000"/>
-            </w:tcBorders>
-            <w:vAlign w:val="center"/>
-            <w:hideMark/>
-          </w:tcPr>
-          <w:p>
-            <w:pPr>
-              <w:rPr>
-                <w:rFonts w:hint="eastAsia"/>
-              </w:rPr>
-            </w:pPr>
+            <w:r>
+              <w:rPr>
+                <w:rFonts w:hint="eastAsia"/>
+              </w:rPr>
+              <w:t>화상코딩(월수)</w:t>
+            </w:r>
+          </w:p>
+        </w:tc>
+        <w:tc>
+          <w:tcPr>
+            <w:tcW w:w="0" w:type="auto"/>
+            <w:tcBorders>
+              <w:top w:val="single" w:sz="6" w:space="0" w:color="000000"/>
+              <w:right w:val="single" w:sz="6" w:space="0" w:color="000000"/>
+            </w:tcBorders>
+            <w:vAlign w:val="center"/>
+            <w:hideMark/>
+          </w:tcPr>
+          <w:p>
             <w:r>
               <w:rPr>
                 <w:rFonts w:hint="eastAsia"/>
@@ -288,70 +201,11 @@
             <w:hideMark/>
           </w:tcPr>
           <w:p>
-            <w:pPr>
-              <w:rPr>
-                <w:rFonts w:hint="eastAsia"/>
-              </w:rPr>
-            </w:pPr>
-            <w:r>
-              <w:rPr>
-                <w:rFonts w:hint="eastAsia"/>
-              </w:rPr>
-              <w:t>1</w:t>
-            </w:r>
-            <w:r>
-              <w:rPr>
-                <w:rFonts w:hint="eastAsia"/>
-              </w:rPr>
-              <w:t>개월</w:t>
-            </w:r>
-            <w:r>
-              <w:rPr>
-                <w:rFonts w:hint="eastAsia"/>
-              </w:rPr>
-              <w:t>/</w:t>
-            </w:r>
-            <w:r>
-              <w:rPr>
-                <w:rFonts w:hint="eastAsia"/>
-              </w:rPr>
-              <w:t>주</w:t>
-            </w:r>
-            <w:r>
-              <w:rPr>
-                <w:rFonts w:hint="eastAsia"/>
-              </w:rPr>
-              <w:t>2</w:t>
-            </w:r>
-            <w:r>
-              <w:rPr>
-                <w:rFonts w:hint="eastAsia"/>
-              </w:rPr>
-              <w:t>회</w:t>
-            </w:r>
-            <w:r>
-              <w:rPr>
-                <w:rFonts w:hint="eastAsia"/>
-              </w:rPr>
-              <w:t>/</w:t>
-            </w:r>
-            <w:r>
-              <w:rPr>
-                <w:rFonts w:hint="eastAsia"/>
-              </w:rPr>
-              <w:t>월수</w:t>
-            </w:r>
-            <w:r>
-              <w:rPr>
-                <w:rFonts w:hint="eastAsia"/>
-              </w:rPr>
-              <w:t>/90</w:t>
-            </w:r>
-            <w:r>
-              <w:rPr>
-                <w:rFonts w:hint="eastAsia"/>
-              </w:rPr>
-              <w:t>분</w:t>
+            <w:r>
+              <w:rPr>
+                <w:rFonts w:hint="eastAsia"/>
+              </w:rPr>
+              <w:t>1개월/주2회/월수/90분</w:t>
             </w:r>
           </w:p>
         </w:tc>
@@ -372,11 +226,6 @@
             <w:hideMark/>
           </w:tcPr>
           <w:p>
-            <w:pPr>
-              <w:rPr>
-                <w:rFonts w:hint="eastAsia"/>
-              </w:rPr>
-            </w:pPr>
             <w:r>
               <w:rPr>
                 <w:rFonts w:hint="eastAsia"/>
@@ -396,53 +245,25 @@
             <w:hideMark/>
           </w:tcPr>
           <w:p>
-            <w:pPr>
-              <w:rPr>
-                <w:rFonts w:hint="eastAsia"/>
-              </w:rPr>
-            </w:pPr>
-            <w:r>
-              <w:rPr>
-                <w:rFonts w:hint="eastAsia"/>
-              </w:rPr>
-              <w:t>최정윤</w:t>
-            </w:r>
-            <w:r>
-              <w:rPr>
-                <w:rFonts w:hint="eastAsia"/>
-              </w:rPr>
-              <w:t>(</w:t>
-            </w:r>
-            <w:r>
-              <w:rPr>
-                <w:rFonts w:hint="eastAsia"/>
-              </w:rPr>
-              <w:t>월수</w:t>
-            </w:r>
-            <w:r>
-              <w:rPr>
-                <w:rFonts w:hint="eastAsia"/>
-              </w:rPr>
-              <w:t>)</w:t>
-            </w:r>
-          </w:p>
-        </w:tc>
-        <w:tc>
-          <w:tcPr>
-            <w:tcW w:w="0" w:type="auto"/>
-            <w:tcBorders>
-              <w:top w:val="single" w:sz="6" w:space="0" w:color="000000"/>
-              <w:right w:val="single" w:sz="6" w:space="0" w:color="000000"/>
-            </w:tcBorders>
-            <w:vAlign w:val="center"/>
-            <w:hideMark/>
-          </w:tcPr>
-          <w:p>
-            <w:pPr>
-              <w:rPr>
-                <w:rFonts w:hint="eastAsia"/>
-              </w:rPr>
-            </w:pPr>
+            <w:r>
+              <w:rPr>
+                <w:rFonts w:hint="eastAsia"/>
+              </w:rPr>
+              <w:t>최정윤(월수)</w:t>
+            </w:r>
+          </w:p>
+        </w:tc>
+        <w:tc>
+          <w:tcPr>
+            <w:tcW w:w="0" w:type="auto"/>
+            <w:tcBorders>
+              <w:top w:val="single" w:sz="6" w:space="0" w:color="000000"/>
+              <w:right w:val="single" w:sz="6" w:space="0" w:color="000000"/>
+            </w:tcBorders>
+            <w:vAlign w:val="center"/>
+            <w:hideMark/>
+          </w:tcPr>
+          <w:p>
             <w:r>
               <w:rPr>
                 <w:rFonts w:hint="eastAsia"/>
@@ -462,70 +283,11 @@
             <w:hideMark/>
           </w:tcPr>
           <w:p>
-            <w:pPr>
-              <w:rPr>
-                <w:rFonts w:hint="eastAsia"/>
-              </w:rPr>
-            </w:pPr>
-            <w:r>
-              <w:rPr>
-                <w:rFonts w:hint="eastAsia"/>
-              </w:rPr>
-              <w:t>생활</w:t>
-            </w:r>
-            <w:r>
-              <w:rPr>
-                <w:rFonts w:hint="eastAsia"/>
-              </w:rPr>
-              <w:t xml:space="preserve"> </w:t>
-            </w:r>
-            <w:r>
-              <w:rPr>
-                <w:rFonts w:hint="eastAsia"/>
-              </w:rPr>
-              <w:t>속</w:t>
-            </w:r>
-            <w:r>
-              <w:rPr>
-                <w:rFonts w:hint="eastAsia"/>
-              </w:rPr>
-              <w:t xml:space="preserve"> </w:t>
-            </w:r>
-            <w:r>
-              <w:rPr>
-                <w:rFonts w:hint="eastAsia"/>
-              </w:rPr>
-              <w:t>피지컬</w:t>
-            </w:r>
-            <w:r>
-              <w:rPr>
-                <w:rFonts w:hint="eastAsia"/>
-              </w:rPr>
-              <w:t xml:space="preserve"> </w:t>
-            </w:r>
-            <w:r>
-              <w:rPr>
-                <w:rFonts w:hint="eastAsia"/>
-              </w:rPr>
-              <w:t>컴퓨팅에</w:t>
-            </w:r>
-            <w:r>
-              <w:rPr>
-                <w:rFonts w:hint="eastAsia"/>
-              </w:rPr>
-              <w:t xml:space="preserve"> </w:t>
-            </w:r>
-            <w:r>
-              <w:rPr>
-                <w:rFonts w:hint="eastAsia"/>
-              </w:rPr>
-              <w:t>인공지능까지</w:t>
-            </w:r>
-            <w:r>
-              <w:rPr>
-                <w:rFonts w:hint="eastAsia"/>
-              </w:rPr>
-              <w:t xml:space="preserve"> </w:t>
+            <w:r>
+              <w:rPr>
+                <w:rFonts w:hint="eastAsia"/>
+              </w:rPr>
+              <w:t xml:space="preserve">생활 속 피지컬 컴퓨팅에 인공지능까지 </w:t>
             </w:r>
           </w:p>
         </w:tc>
@@ -546,28 +308,11 @@
             <w:hideMark/>
           </w:tcPr>
           <w:p>
-            <w:pPr>
-              <w:rPr>
-                <w:rFonts w:hint="eastAsia"/>
-              </w:rPr>
-            </w:pPr>
-            <w:r>
-              <w:rPr>
-                <w:rFonts w:hint="eastAsia"/>
-              </w:rPr>
-              <w:t>시작일</w:t>
-            </w:r>
-            <w:r>
-              <w:rPr>
-                <w:rFonts w:hint="eastAsia"/>
-              </w:rPr>
-              <w:t xml:space="preserve"> ~ </w:t>
-            </w:r>
-            <w:r>
-              <w:rPr>
-                <w:rFonts w:hint="eastAsia"/>
-              </w:rPr>
-              <w:t>종료일</w:t>
+            <w:r>
+              <w:rPr>
+                <w:rFonts w:hint="eastAsia"/>
+              </w:rPr>
+              <w:t>시작일 ~ 종료일</w:t>
             </w:r>
           </w:p>
         </w:tc>
@@ -582,11 +327,6 @@
             <w:hideMark/>
           </w:tcPr>
           <w:p>
-            <w:pPr>
-              <w:rPr>
-                <w:rFonts w:hint="eastAsia"/>
-              </w:rPr>
-            </w:pPr>
             <w:r>
               <w:rPr>
                 <w:rFonts w:hint="eastAsia"/>
@@ -606,53 +346,25 @@
             <w:hideMark/>
           </w:tcPr>
           <w:p>
-            <w:pPr>
-              <w:rPr>
-                <w:rFonts w:hint="eastAsia"/>
-              </w:rPr>
-            </w:pPr>
-            <w:r>
-              <w:rPr>
-                <w:rFonts w:hint="eastAsia"/>
-              </w:rPr>
-              <w:t>수업시간</w:t>
-            </w:r>
-            <w:r>
-              <w:rPr>
-                <w:rFonts w:hint="eastAsia"/>
-              </w:rPr>
-              <w:t>(</w:t>
-            </w:r>
-            <w:r>
-              <w:rPr>
-                <w:rFonts w:hint="eastAsia"/>
-              </w:rPr>
-              <w:t>분수</w:t>
-            </w:r>
-            <w:r>
-              <w:rPr>
-                <w:rFonts w:hint="eastAsia"/>
-              </w:rPr>
-              <w:t>)</w:t>
-            </w:r>
-          </w:p>
-        </w:tc>
-        <w:tc>
-          <w:tcPr>
-            <w:tcW w:w="0" w:type="auto"/>
-            <w:tcBorders>
-              <w:top w:val="single" w:sz="6" w:space="0" w:color="000000"/>
-              <w:right w:val="single" w:sz="6" w:space="0" w:color="000000"/>
-            </w:tcBorders>
-            <w:vAlign w:val="center"/>
-            <w:hideMark/>
-          </w:tcPr>
-          <w:p>
-            <w:pPr>
-              <w:rPr>
-                <w:rFonts w:hint="eastAsia"/>
-              </w:rPr>
-            </w:pPr>
+            <w:r>
+              <w:rPr>
+                <w:rFonts w:hint="eastAsia"/>
+              </w:rPr>
+              <w:t>수업시간(분수)</w:t>
+            </w:r>
+          </w:p>
+        </w:tc>
+        <w:tc>
+          <w:tcPr>
+            <w:tcW w:w="0" w:type="auto"/>
+            <w:tcBorders>
+              <w:top w:val="single" w:sz="6" w:space="0" w:color="000000"/>
+              <w:right w:val="single" w:sz="6" w:space="0" w:color="000000"/>
+            </w:tcBorders>
+            <w:vAlign w:val="center"/>
+            <w:hideMark/>
+          </w:tcPr>
+          <w:p>
             <w:r>
               <w:rPr>
                 <w:rFonts w:hint="eastAsia"/>
@@ -663,13 +375,7 @@
         </w:tc>
       </w:tr>
     </w:tbl>
-    <w:p>
-      <w:pPr>
-        <w:rPr>
-          <w:rFonts w:hint="eastAsia"/>
-        </w:rPr>
-      </w:pPr>
-    </w:p>
+    <w:p/>
     <w:tbl>
       <w:tblPr>
         <w:tblW w:w="5000" w:type="pct"/>
@@ -727,22 +433,11 @@
             <w:hideMark/>
           </w:tcPr>
           <w:p>
-            <w:pPr>
-              <w:rPr>
-                <w:rFonts w:hint="eastAsia"/>
-              </w:rPr>
-            </w:pPr>
-            <w:r>
-              <w:rPr>
-                <w:rFonts w:hint="eastAsia"/>
-              </w:rPr>
-              <w:t xml:space="preserve">2023.09.04(MON)   </w:t>
-            </w:r>
-            <w:r>
-              <w:rPr>
-                <w:rFonts w:hint="eastAsia"/>
-              </w:rPr>
-              <w:t xml:space="preserve">Time : 19:00 ~ 20:30(90 minutes) </w:t>
+            <w:r>
+              <w:rPr>
+                <w:rFonts w:hint="eastAsia"/>
+              </w:rPr>
+              <w:t xml:space="preserve">2023.09.04(MON)   Time : 19:00 ~ 20:30(90 minutes) </w:t>
             </w:r>
           </w:p>
         </w:tc>
@@ -764,11 +459,6 @@
             <w:hideMark/>
           </w:tcPr>
           <w:p>
-            <w:pPr>
-              <w:rPr>
-                <w:rFonts w:hint="eastAsia"/>
-              </w:rPr>
-            </w:pPr>
             <w:r>
               <w:rPr>
                 <w:rFonts w:hint="eastAsia"/>
@@ -870,7 +560,7 @@
               <w:t>[출]</w:t>
             </w:r>
             <w:r>
-              <w:t>, 일일</w:t>
+              <w:t>, 이일</w:t>
             </w:r>
             <w:r>
               <w:rPr>
@@ -879,7 +569,7 @@
               <w:t>[출]</w:t>
             </w:r>
             <w:r>
-              <w:t>, 일이</w:t>
+              <w:t>, 이이</w:t>
             </w:r>
             <w:r>
               <w:rPr>
@@ -888,7 +578,7 @@
               <w:t>[출]</w:t>
             </w:r>
             <w:r>
-              <w:t>, 일삼</w:t>
+              <w:t>, 이삼</w:t>
             </w:r>
             <w:r>
               <w:rPr>
@@ -916,11 +606,6 @@
             <w:hideMark/>
           </w:tcPr>
           <w:p>
-            <w:pPr>
-              <w:rPr>
-                <w:rFonts w:hint="eastAsia"/>
-              </w:rPr>
-            </w:pPr>
             <w:r>
               <w:rPr>
                 <w:rFonts w:hint="eastAsia"/>
@@ -940,214 +625,11 @@
             <w:hideMark/>
           </w:tcPr>
           <w:p>
-            <w:pPr>
-              <w:rPr>
-                <w:rFonts w:hint="eastAsia"/>
-              </w:rPr>
-            </w:pPr>
-            <w:r>
-              <w:rPr>
-                <w:rFonts w:hint="eastAsia"/>
-              </w:rPr>
-              <w:t xml:space="preserve">1. </w:t>
-            </w:r>
-            <w:r>
-              <w:rPr>
-                <w:rFonts w:hint="eastAsia"/>
-              </w:rPr>
-              <w:t>전기회로란</w:t>
-            </w:r>
-            <w:r>
-              <w:rPr>
-                <w:rFonts w:hint="eastAsia"/>
-              </w:rPr>
-              <w:t xml:space="preserve"> 2. </w:t>
-            </w:r>
-            <w:r>
-              <w:rPr>
-                <w:rFonts w:hint="eastAsia"/>
-              </w:rPr>
-              <w:t>디지털과</w:t>
-            </w:r>
-            <w:r>
-              <w:rPr>
-                <w:rFonts w:hint="eastAsia"/>
-              </w:rPr>
-              <w:t xml:space="preserve"> </w:t>
-            </w:r>
-            <w:r>
-              <w:rPr>
-                <w:rFonts w:hint="eastAsia"/>
-              </w:rPr>
-              <w:t>아날로그</w:t>
-            </w:r>
-            <w:r>
-              <w:rPr>
-                <w:rFonts w:hint="eastAsia"/>
-              </w:rPr>
-              <w:t xml:space="preserve"> 3. </w:t>
-            </w:r>
-            <w:r>
-              <w:rPr>
-                <w:rFonts w:hint="eastAsia"/>
-              </w:rPr>
-              <w:t>아두이노</w:t>
-            </w:r>
-            <w:r>
-              <w:rPr>
-                <w:rFonts w:hint="eastAsia"/>
-              </w:rPr>
-              <w:t xml:space="preserve"> </w:t>
-            </w:r>
-            <w:r>
-              <w:rPr>
-                <w:rFonts w:hint="eastAsia"/>
-              </w:rPr>
-              <w:t>알아보기</w:t>
-            </w:r>
-            <w:r>
-              <w:rPr>
-                <w:rFonts w:hint="eastAsia"/>
-              </w:rPr>
-              <w:t xml:space="preserve"> 4. </w:t>
-            </w:r>
-            <w:r>
-              <w:rPr>
-                <w:rFonts w:hint="eastAsia"/>
-              </w:rPr>
-              <w:t>조이스틱</w:t>
-            </w:r>
-            <w:r>
-              <w:rPr>
-                <w:rFonts w:hint="eastAsia"/>
-              </w:rPr>
-              <w:t xml:space="preserve"> </w:t>
-            </w:r>
-            <w:r>
-              <w:rPr>
-                <w:rFonts w:hint="eastAsia"/>
-              </w:rPr>
-              <w:t>쉴드</w:t>
-            </w:r>
-            <w:r>
-              <w:rPr>
-                <w:rFonts w:hint="eastAsia"/>
-              </w:rPr>
-              <w:t xml:space="preserve"> </w:t>
-            </w:r>
-            <w:r>
-              <w:rPr>
-                <w:rFonts w:hint="eastAsia"/>
-              </w:rPr>
-              <w:t>알아보기</w:t>
-            </w:r>
-            <w:r>
-              <w:rPr>
-                <w:rFonts w:hint="eastAsia"/>
-              </w:rPr>
-              <w:t xml:space="preserve"> 5. </w:t>
-            </w:r>
-            <w:r>
-              <w:rPr>
-                <w:rFonts w:hint="eastAsia"/>
-              </w:rPr>
-              <w:t>하드웨어</w:t>
-            </w:r>
-            <w:r>
-              <w:rPr>
-                <w:rFonts w:hint="eastAsia"/>
-              </w:rPr>
-              <w:t xml:space="preserve"> </w:t>
-            </w:r>
-            <w:r>
-              <w:rPr>
-                <w:rFonts w:hint="eastAsia"/>
-              </w:rPr>
-              <w:t>연결후</w:t>
-            </w:r>
-            <w:r>
-              <w:rPr>
-                <w:rFonts w:hint="eastAsia"/>
-              </w:rPr>
-              <w:t xml:space="preserve"> </w:t>
-            </w:r>
-            <w:r>
-              <w:rPr>
-                <w:rFonts w:hint="eastAsia"/>
-              </w:rPr>
-              <w:t>점검</w:t>
-            </w:r>
-            <w:r>
-              <w:rPr>
-                <w:rFonts w:hint="eastAsia"/>
-              </w:rPr>
-              <w:t xml:space="preserve"> </w:t>
-            </w:r>
-            <w:r>
-              <w:rPr>
-                <w:rFonts w:hint="eastAsia"/>
-              </w:rPr>
-              <w:t>밑</w:t>
-            </w:r>
-            <w:r>
-              <w:rPr>
-                <w:rFonts w:hint="eastAsia"/>
-              </w:rPr>
-              <w:t xml:space="preserve"> </w:t>
-            </w:r>
-            <w:r>
-              <w:rPr>
-                <w:rFonts w:hint="eastAsia"/>
-              </w:rPr>
-              <w:t>테스트</w:t>
-            </w:r>
-            <w:r>
-              <w:rPr>
-                <w:rFonts w:hint="eastAsia"/>
-              </w:rPr>
-              <w:t xml:space="preserve"> 6. </w:t>
-            </w:r>
-            <w:r>
-              <w:rPr>
-                <w:rFonts w:hint="eastAsia"/>
-              </w:rPr>
-              <w:t>중력</w:t>
-            </w:r>
-            <w:r>
-              <w:rPr>
-                <w:rFonts w:hint="eastAsia"/>
-              </w:rPr>
-              <w:t xml:space="preserve"> </w:t>
-            </w:r>
-            <w:r>
-              <w:rPr>
-                <w:rFonts w:hint="eastAsia"/>
-              </w:rPr>
-              <w:t>점프하기</w:t>
-            </w:r>
-            <w:r>
-              <w:rPr>
-                <w:rFonts w:hint="eastAsia"/>
-              </w:rPr>
-              <w:t xml:space="preserve"> </w:t>
-            </w:r>
-            <w:r>
-              <w:rPr>
-                <w:rFonts w:hint="eastAsia"/>
-              </w:rPr>
-              <w:t>게임</w:t>
-            </w:r>
-            <w:r>
-              <w:rPr>
-                <w:rFonts w:hint="eastAsia"/>
-              </w:rPr>
-              <w:t xml:space="preserve"> </w:t>
-            </w:r>
-            <w:r>
-              <w:rPr>
-                <w:rFonts w:hint="eastAsia"/>
-              </w:rPr>
-              <w:t>만들기</w:t>
+            <w:r>
+              <w:rPr>
+                <w:rFonts w:hint="eastAsia"/>
+              </w:rPr>
+              <w:t>1. 전기회로란 2. 디지털과 아날로그 3. 아두이노 알아보기 4. 조이스틱 쉴드 알아보기 5. 하드웨어 연결후 점검 밑 테스트 6. 중력 점프하기 게임 만들기</w:t>
             </w:r>
           </w:p>
         </w:tc>
@@ -1169,11 +651,6 @@
             <w:hideMark/>
           </w:tcPr>
           <w:p>
-            <w:pPr>
-              <w:rPr>
-                <w:rFonts w:hint="eastAsia"/>
-              </w:rPr>
-            </w:pPr>
             <w:r>
               <w:rPr>
                 <w:rFonts w:hint="eastAsia"/>
@@ -1193,484 +670,20 @@
             <w:hideMark/>
           </w:tcPr>
           <w:p>
-            <w:pPr>
-              <w:rPr>
-                <w:rFonts w:hint="eastAsia"/>
-              </w:rPr>
-            </w:pPr>
-            <w:r>
-              <w:rPr>
-                <w:rFonts w:hint="eastAsia"/>
-              </w:rPr>
-              <w:t>정찬현</w:t>
-            </w:r>
-            <w:r>
-              <w:rPr>
-                <w:rFonts w:hint="eastAsia"/>
-              </w:rPr>
-              <w:t xml:space="preserve"> - </w:t>
-            </w:r>
-            <w:r>
-              <w:rPr>
-                <w:rFonts w:hint="eastAsia"/>
-              </w:rPr>
-              <w:t>첫시간에</w:t>
-            </w:r>
-            <w:r>
-              <w:rPr>
-                <w:rFonts w:hint="eastAsia"/>
-              </w:rPr>
-              <w:t xml:space="preserve"> </w:t>
-            </w:r>
-            <w:r>
-              <w:rPr>
-                <w:rFonts w:hint="eastAsia"/>
-              </w:rPr>
-              <w:t>하드웨어</w:t>
-            </w:r>
-            <w:r>
-              <w:rPr>
-                <w:rFonts w:hint="eastAsia"/>
-              </w:rPr>
-              <w:t xml:space="preserve"> </w:t>
-            </w:r>
-            <w:r>
-              <w:rPr>
-                <w:rFonts w:hint="eastAsia"/>
-              </w:rPr>
-              <w:t>프로그램</w:t>
-            </w:r>
-            <w:r>
-              <w:rPr>
-                <w:rFonts w:hint="eastAsia"/>
-              </w:rPr>
-              <w:t xml:space="preserve"> </w:t>
-            </w:r>
-            <w:r>
-              <w:rPr>
-                <w:rFonts w:hint="eastAsia"/>
-              </w:rPr>
-              <w:t>설치후</w:t>
-            </w:r>
-            <w:r>
-              <w:rPr>
-                <w:rFonts w:hint="eastAsia"/>
-              </w:rPr>
-              <w:t xml:space="preserve"> </w:t>
-            </w:r>
-            <w:r>
-              <w:rPr>
-                <w:rFonts w:hint="eastAsia"/>
-              </w:rPr>
-              <w:t>테스트를</w:t>
-            </w:r>
-            <w:r>
-              <w:rPr>
-                <w:rFonts w:hint="eastAsia"/>
-              </w:rPr>
-              <w:t xml:space="preserve"> </w:t>
-            </w:r>
-            <w:r>
-              <w:rPr>
-                <w:rFonts w:hint="eastAsia"/>
-              </w:rPr>
-              <w:t>완료하였으나</w:t>
-            </w:r>
-            <w:r>
-              <w:rPr>
-                <w:rFonts w:hint="eastAsia"/>
-              </w:rPr>
-              <w:t xml:space="preserve"> </w:t>
-            </w:r>
-            <w:r>
-              <w:rPr>
-                <w:rFonts w:hint="eastAsia"/>
-              </w:rPr>
-              <w:t>엔트리에서</w:t>
-            </w:r>
-            <w:r>
-              <w:rPr>
-                <w:rFonts w:hint="eastAsia"/>
-              </w:rPr>
-              <w:t xml:space="preserve"> 8</w:t>
-            </w:r>
-            <w:r>
-              <w:rPr>
-                <w:rFonts w:hint="eastAsia"/>
-              </w:rPr>
-              <w:t>월</w:t>
-            </w:r>
-            <w:r>
-              <w:rPr>
-                <w:rFonts w:hint="eastAsia"/>
-              </w:rPr>
-              <w:t xml:space="preserve"> 31</w:t>
-            </w:r>
-            <w:r>
-              <w:rPr>
-                <w:rFonts w:hint="eastAsia"/>
-              </w:rPr>
-              <w:t>일</w:t>
-            </w:r>
-            <w:r>
-              <w:rPr>
-                <w:rFonts w:hint="eastAsia"/>
-              </w:rPr>
-              <w:t xml:space="preserve"> </w:t>
-            </w:r>
-            <w:r>
-              <w:rPr>
-                <w:rFonts w:hint="eastAsia"/>
-              </w:rPr>
-              <w:t>이후로</w:t>
-            </w:r>
-            <w:r>
-              <w:rPr>
-                <w:rFonts w:hint="eastAsia"/>
-              </w:rPr>
-              <w:t xml:space="preserve"> </w:t>
-            </w:r>
-            <w:r>
-              <w:rPr>
-                <w:rFonts w:hint="eastAsia"/>
-              </w:rPr>
-              <w:t>업데이트를</w:t>
-            </w:r>
-            <w:r>
-              <w:rPr>
-                <w:rFonts w:hint="eastAsia"/>
-              </w:rPr>
-              <w:t xml:space="preserve"> </w:t>
-            </w:r>
-            <w:r>
-              <w:rPr>
-                <w:rFonts w:hint="eastAsia"/>
-              </w:rPr>
-              <w:t>하여</w:t>
-            </w:r>
-            <w:r>
-              <w:rPr>
-                <w:rFonts w:hint="eastAsia"/>
-              </w:rPr>
-              <w:t xml:space="preserve"> </w:t>
-            </w:r>
-            <w:r>
-              <w:rPr>
-                <w:rFonts w:hint="eastAsia"/>
-              </w:rPr>
-              <w:t>재설치하는중</w:t>
-            </w:r>
-            <w:r>
-              <w:rPr>
-                <w:rFonts w:hint="eastAsia"/>
-              </w:rPr>
-              <w:t xml:space="preserve"> </w:t>
-            </w:r>
-            <w:r>
-              <w:rPr>
-                <w:rFonts w:hint="eastAsia"/>
-              </w:rPr>
-              <w:t>에러가</w:t>
-            </w:r>
-            <w:r>
-              <w:rPr>
-                <w:rFonts w:hint="eastAsia"/>
-              </w:rPr>
-              <w:t xml:space="preserve"> </w:t>
-            </w:r>
-            <w:r>
-              <w:rPr>
-                <w:rFonts w:hint="eastAsia"/>
-              </w:rPr>
-              <w:t>나서</w:t>
-            </w:r>
-            <w:r>
-              <w:rPr>
-                <w:rFonts w:hint="eastAsia"/>
-              </w:rPr>
-              <w:t xml:space="preserve"> </w:t>
-            </w:r>
-            <w:r>
-              <w:rPr>
-                <w:rFonts w:hint="eastAsia"/>
-              </w:rPr>
-              <w:t>수업</w:t>
-            </w:r>
-            <w:r>
-              <w:rPr>
-                <w:rFonts w:hint="eastAsia"/>
-              </w:rPr>
-              <w:t xml:space="preserve"> </w:t>
-            </w:r>
-            <w:r>
-              <w:rPr>
-                <w:rFonts w:hint="eastAsia"/>
-              </w:rPr>
-              <w:t>참여를</w:t>
-            </w:r>
-            <w:r>
-              <w:rPr>
-                <w:rFonts w:hint="eastAsia"/>
-              </w:rPr>
-              <w:t xml:space="preserve"> </w:t>
-            </w:r>
-            <w:r>
-              <w:rPr>
-                <w:rFonts w:hint="eastAsia"/>
-              </w:rPr>
-              <w:t>못했다고합니다</w:t>
-            </w:r>
-            <w:r>
-              <w:rPr>
-                <w:rFonts w:hint="eastAsia"/>
-              </w:rPr>
-              <w:t xml:space="preserve">. </w:t>
-            </w:r>
-            <w:r>
-              <w:rPr>
-                <w:rFonts w:hint="eastAsia"/>
-              </w:rPr>
-              <w:t>영상</w:t>
-            </w:r>
-            <w:r>
-              <w:rPr>
-                <w:rFonts w:hint="eastAsia"/>
-              </w:rPr>
-              <w:t xml:space="preserve"> </w:t>
-            </w:r>
-            <w:r>
-              <w:rPr>
-                <w:rFonts w:hint="eastAsia"/>
-              </w:rPr>
-              <w:t>전송</w:t>
-            </w:r>
-            <w:r>
-              <w:rPr>
-                <w:rFonts w:hint="eastAsia"/>
-              </w:rPr>
-              <w:t xml:space="preserve"> </w:t>
-            </w:r>
-            <w:r>
-              <w:rPr>
-                <w:rFonts w:hint="eastAsia"/>
-              </w:rPr>
-              <w:t>부탁드립니다</w:t>
-            </w:r>
-            <w:r>
-              <w:rPr>
-                <w:rFonts w:hint="eastAsia"/>
-              </w:rPr>
-              <w:t xml:space="preserve">. </w:t>
-            </w:r>
-            <w:r>
-              <w:rPr>
-                <w:rFonts w:hint="eastAsia"/>
-              </w:rPr>
-              <w:t>오늘</w:t>
-            </w:r>
-            <w:r>
-              <w:rPr>
-                <w:rFonts w:hint="eastAsia"/>
-              </w:rPr>
-              <w:t xml:space="preserve"> </w:t>
-            </w:r>
-            <w:r>
-              <w:rPr>
-                <w:rFonts w:hint="eastAsia"/>
-              </w:rPr>
-              <w:t>결석한</w:t>
-            </w:r>
-            <w:r>
-              <w:rPr>
-                <w:rFonts w:hint="eastAsia"/>
-              </w:rPr>
-              <w:t xml:space="preserve"> </w:t>
-            </w:r>
-            <w:r>
-              <w:rPr>
-                <w:rFonts w:hint="eastAsia"/>
-              </w:rPr>
-              <w:t>윤석현</w:t>
-            </w:r>
-            <w:r>
-              <w:rPr>
-                <w:rFonts w:hint="eastAsia"/>
-              </w:rPr>
-              <w:t xml:space="preserve"> </w:t>
-            </w:r>
-            <w:r>
-              <w:rPr>
-                <w:rFonts w:hint="eastAsia"/>
-              </w:rPr>
-              <w:t>학생에게</w:t>
-            </w:r>
-            <w:r>
-              <w:rPr>
-                <w:rFonts w:hint="eastAsia"/>
-              </w:rPr>
-              <w:t xml:space="preserve"> </w:t>
-            </w:r>
-            <w:r>
-              <w:rPr>
-                <w:rFonts w:hint="eastAsia"/>
-              </w:rPr>
-              <w:t>영상</w:t>
-            </w:r>
-            <w:r>
-              <w:rPr>
-                <w:rFonts w:hint="eastAsia"/>
-              </w:rPr>
-              <w:t xml:space="preserve"> </w:t>
-            </w:r>
-            <w:r>
-              <w:rPr>
-                <w:rFonts w:hint="eastAsia"/>
-              </w:rPr>
-              <w:t>전송할때도</w:t>
-            </w:r>
-            <w:r>
-              <w:rPr>
-                <w:rFonts w:hint="eastAsia"/>
-              </w:rPr>
-              <w:t xml:space="preserve"> </w:t>
-            </w:r>
-            <w:r>
-              <w:rPr>
-                <w:rFonts w:hint="eastAsia"/>
-              </w:rPr>
-              <w:t>꼭</w:t>
-            </w:r>
-            <w:r>
-              <w:rPr>
-                <w:rFonts w:hint="eastAsia"/>
-              </w:rPr>
-              <w:t xml:space="preserve"> </w:t>
-            </w:r>
-            <w:r>
-              <w:rPr>
-                <w:rFonts w:hint="eastAsia"/>
-              </w:rPr>
-              <w:t>하드웨어</w:t>
-            </w:r>
-            <w:r>
-              <w:rPr>
-                <w:rFonts w:hint="eastAsia"/>
-              </w:rPr>
-              <w:t xml:space="preserve"> </w:t>
-            </w:r>
-            <w:r>
-              <w:rPr>
-                <w:rFonts w:hint="eastAsia"/>
-              </w:rPr>
-              <w:t>업데이트</w:t>
-            </w:r>
-            <w:r>
-              <w:rPr>
-                <w:rFonts w:hint="eastAsia"/>
-              </w:rPr>
-              <w:t xml:space="preserve"> </w:t>
-            </w:r>
-            <w:r>
-              <w:rPr>
-                <w:rFonts w:hint="eastAsia"/>
-              </w:rPr>
-              <w:t>하지</w:t>
-            </w:r>
-            <w:r>
-              <w:rPr>
-                <w:rFonts w:hint="eastAsia"/>
-              </w:rPr>
-              <w:t xml:space="preserve"> </w:t>
-            </w:r>
-            <w:r>
-              <w:rPr>
-                <w:rFonts w:hint="eastAsia"/>
-              </w:rPr>
-              <w:t>않고</w:t>
-            </w:r>
-            <w:r>
-              <w:rPr>
-                <w:rFonts w:hint="eastAsia"/>
-              </w:rPr>
-              <w:t xml:space="preserve"> </w:t>
-            </w:r>
-            <w:r>
-              <w:rPr>
-                <w:rFonts w:hint="eastAsia"/>
-              </w:rPr>
-              <w:t>그냥</w:t>
-            </w:r>
-            <w:r>
-              <w:rPr>
-                <w:rFonts w:hint="eastAsia"/>
-              </w:rPr>
-              <w:t xml:space="preserve"> </w:t>
-            </w:r>
-            <w:r>
-              <w:rPr>
-                <w:rFonts w:hint="eastAsia"/>
-              </w:rPr>
-              <w:t>진행해도</w:t>
-            </w:r>
-            <w:r>
-              <w:rPr>
-                <w:rFonts w:hint="eastAsia"/>
-              </w:rPr>
-              <w:t xml:space="preserve"> </w:t>
-            </w:r>
-            <w:r>
-              <w:rPr>
-                <w:rFonts w:hint="eastAsia"/>
-              </w:rPr>
-              <w:t>가능하다고</w:t>
-            </w:r>
-            <w:r>
-              <w:rPr>
-                <w:rFonts w:hint="eastAsia"/>
-              </w:rPr>
-              <w:t xml:space="preserve"> </w:t>
-            </w:r>
-            <w:r>
-              <w:rPr>
-                <w:rFonts w:hint="eastAsia"/>
-              </w:rPr>
-              <w:t>전달</w:t>
-            </w:r>
-            <w:r>
-              <w:rPr>
-                <w:rFonts w:hint="eastAsia"/>
-              </w:rPr>
-              <w:t xml:space="preserve"> </w:t>
-            </w:r>
-            <w:r>
-              <w:rPr>
-                <w:rFonts w:hint="eastAsia"/>
-              </w:rPr>
-              <w:t>부탁드립니다</w:t>
-            </w:r>
-            <w:r>
-              <w:rPr>
-                <w:rFonts w:hint="eastAsia"/>
-              </w:rPr>
-              <w:t>.</w:t>
+            <w:r>
+              <w:rPr>
+                <w:rFonts w:hint="eastAsia"/>
+              </w:rPr>
+              <w:t>정찬현 - 첫시간에 하드웨어 프로그램 설치후 테스트를 완료하였으나 엔트리에서 8월 31일 이후로 업데이트를 하여 재설치하는중 에러가 나서 수업 참여를 못했다고합니다. 영상 전송 부탁드립니다. 오늘 결석한 윤석현 학생에게 영상 전송할때도 꼭 하드웨어 업데이트 하지 않고 그냥 진행해도 가능하다고 전달 부탁드립니다.</w:t>
             </w:r>
           </w:p>
         </w:tc>
       </w:tr>
     </w:tbl>
-    <w:p>
-      <w:pPr>
-        <w:rPr>
-          <w:rFonts w:hint="eastAsia"/>
-        </w:rPr>
-      </w:pPr>
-    </w:p>
+    <w:p/>
     <w:p>
       <w:pPr>
         <w:pStyle w:val="z-"/>
-        <w:rPr>
-          <w:rFonts w:hint="eastAsia"/>
-        </w:rPr>
       </w:pPr>
       <w:r>
         <w:rPr>
